--- a/Atestat - Sistem Osos/bin/Debug/Alcatuirea sistemului osos.docx
+++ b/Atestat - Sistem Osos/bin/Debug/Alcatuirea sistemului osos.docx
@@ -242,23 +242,7 @@
           <w:sz w:val="32"/>
           <w:szCs w:val="32"/>
         </w:rPr>
-        <w:t xml:space="preserve"> </w:t>
-      </w:r>
-      <w:proofErr w:type="gramStart"/>
-      <w:r>
-        <w:rPr>
-          <w:sz w:val="32"/>
-          <w:szCs w:val="32"/>
-        </w:rPr>
-        <w:t>a</w:t>
-      </w:r>
-      <w:proofErr w:type="gramEnd"/>
-      <w:r>
-        <w:rPr>
-          <w:sz w:val="32"/>
-          <w:szCs w:val="32"/>
-        </w:rPr>
-        <w:t xml:space="preserve"> </w:t>
+        <w:t xml:space="preserve"> a </w:t>
       </w:r>
       <w:proofErr w:type="spellStart"/>
       <w:r>
@@ -1127,21 +1111,12 @@
         <w:t>frunții</w:t>
       </w:r>
       <w:proofErr w:type="spellEnd"/>
-      <w:proofErr w:type="gramStart"/>
-      <w:r>
-        <w:rPr>
-          <w:sz w:val="32"/>
-          <w:szCs w:val="32"/>
-        </w:rPr>
-        <w:t>);</w:t>
-      </w:r>
-      <w:proofErr w:type="gramEnd"/>
-      <w:r>
-        <w:rPr>
-          <w:sz w:val="32"/>
-          <w:szCs w:val="32"/>
-        </w:rPr>
-        <w:t xml:space="preserve"> </w:t>
+      <w:r>
+        <w:rPr>
+          <w:sz w:val="32"/>
+          <w:szCs w:val="32"/>
+        </w:rPr>
+        <w:t xml:space="preserve">); </w:t>
       </w:r>
     </w:p>
     <w:p>
@@ -1270,7 +1245,6 @@
         <w:t xml:space="preserve"> </w:t>
       </w:r>
       <w:proofErr w:type="spellStart"/>
-      <w:proofErr w:type="gramStart"/>
       <w:r>
         <w:rPr>
           <w:sz w:val="32"/>
@@ -1286,7 +1260,6 @@
         </w:rPr>
         <w:t>;</w:t>
       </w:r>
-      <w:proofErr w:type="gramEnd"/>
     </w:p>
     <w:p>
       <w:pPr>
@@ -1342,7 +1315,6 @@
         <w:t>cefei</w:t>
       </w:r>
       <w:proofErr w:type="spellEnd"/>
-      <w:proofErr w:type="gramStart"/>
       <w:r>
         <w:rPr>
           <w:sz w:val="32"/>
@@ -1350,7 +1322,6 @@
         </w:rPr>
         <w:t>);</w:t>
       </w:r>
-      <w:proofErr w:type="gramEnd"/>
     </w:p>
     <w:p>
       <w:pPr>
@@ -1459,7 +1430,6 @@
         <w:t>tâmplelor</w:t>
       </w:r>
       <w:proofErr w:type="spellEnd"/>
-      <w:proofErr w:type="gramStart"/>
       <w:r>
         <w:rPr>
           <w:sz w:val="32"/>
@@ -1467,7 +1437,6 @@
         </w:rPr>
         <w:t>);</w:t>
       </w:r>
-      <w:proofErr w:type="gramEnd"/>
     </w:p>
     <w:p>
       <w:pPr>
@@ -1719,17 +1688,8 @@
           <w:sz w:val="32"/>
           <w:szCs w:val="32"/>
         </w:rPr>
-        <w:t xml:space="preserve"> </w:t>
-      </w:r>
-      <w:proofErr w:type="gramStart"/>
-      <w:r>
-        <w:rPr>
-          <w:sz w:val="32"/>
-          <w:szCs w:val="32"/>
-        </w:rPr>
-        <w:t>vomer;</w:t>
-      </w:r>
-      <w:proofErr w:type="gramEnd"/>
+        <w:t xml:space="preserve"> vomer;</w:t>
+      </w:r>
     </w:p>
     <w:p>
       <w:pPr>
@@ -1774,17 +1734,8 @@
           <w:sz w:val="32"/>
           <w:szCs w:val="32"/>
         </w:rPr>
-        <w:t xml:space="preserve"> inferior – </w:t>
-      </w:r>
-      <w:proofErr w:type="gramStart"/>
-      <w:r>
-        <w:rPr>
-          <w:sz w:val="32"/>
-          <w:szCs w:val="32"/>
-        </w:rPr>
-        <w:t>mandibula;</w:t>
-      </w:r>
-      <w:proofErr w:type="gramEnd"/>
+        <w:t xml:space="preserve"> inferior – mandibula;</w:t>
+      </w:r>
     </w:p>
     <w:p>
       <w:pPr>
@@ -1869,7 +1820,6 @@
         <w:t xml:space="preserve"> </w:t>
       </w:r>
       <w:proofErr w:type="spellStart"/>
-      <w:proofErr w:type="gramStart"/>
       <w:r>
         <w:rPr>
           <w:sz w:val="32"/>
@@ -1885,7 +1835,6 @@
         </w:rPr>
         <w:t>;</w:t>
       </w:r>
-      <w:proofErr w:type="gramEnd"/>
     </w:p>
     <w:p>
       <w:pPr>
@@ -1914,17 +1863,8 @@
           <w:sz w:val="32"/>
           <w:szCs w:val="32"/>
         </w:rPr>
-        <w:t xml:space="preserve"> </w:t>
-      </w:r>
-      <w:proofErr w:type="gramStart"/>
-      <w:r>
-        <w:rPr>
-          <w:sz w:val="32"/>
-          <w:szCs w:val="32"/>
-        </w:rPr>
-        <w:t>palatine;</w:t>
-      </w:r>
-      <w:proofErr w:type="gramEnd"/>
+        <w:t xml:space="preserve"> palatine;</w:t>
+      </w:r>
     </w:p>
     <w:p>
       <w:pPr>
@@ -1956,7 +1896,6 @@
         <w:t xml:space="preserve"> </w:t>
       </w:r>
       <w:proofErr w:type="spellStart"/>
-      <w:proofErr w:type="gramStart"/>
       <w:r>
         <w:rPr>
           <w:sz w:val="32"/>
@@ -1972,7 +1911,6 @@
         </w:rPr>
         <w:t>;</w:t>
       </w:r>
-      <w:proofErr w:type="gramEnd"/>
     </w:p>
     <w:p>
       <w:pPr>
@@ -2004,7 +1942,6 @@
         <w:t xml:space="preserve"> </w:t>
       </w:r>
       <w:proofErr w:type="spellStart"/>
-      <w:proofErr w:type="gramStart"/>
       <w:r>
         <w:rPr>
           <w:sz w:val="32"/>
@@ -2020,7 +1957,6 @@
         </w:rPr>
         <w:t>;</w:t>
       </w:r>
-      <w:proofErr w:type="gramEnd"/>
     </w:p>
     <w:p>
       <w:pPr>
@@ -2052,7 +1988,6 @@
         <w:t xml:space="preserve"> </w:t>
       </w:r>
       <w:proofErr w:type="spellStart"/>
-      <w:proofErr w:type="gramStart"/>
       <w:r>
         <w:rPr>
           <w:sz w:val="32"/>
@@ -2068,7 +2003,6 @@
         </w:rPr>
         <w:t>;</w:t>
       </w:r>
-      <w:proofErr w:type="gramEnd"/>
     </w:p>
     <w:p>
       <w:pPr>
@@ -2381,7 +2315,6 @@
         <w:t xml:space="preserve"> din 33 - 34 de </w:t>
       </w:r>
       <w:proofErr w:type="spellStart"/>
-      <w:proofErr w:type="gramStart"/>
       <w:r>
         <w:rPr>
           <w:sz w:val="32"/>
@@ -2395,15 +2328,7 @@
           <w:sz w:val="32"/>
           <w:szCs w:val="32"/>
         </w:rPr>
-        <w:t xml:space="preserve">  articulate</w:t>
-      </w:r>
-      <w:proofErr w:type="gramEnd"/>
-      <w:r>
-        <w:rPr>
-          <w:sz w:val="32"/>
-          <w:szCs w:val="32"/>
-        </w:rPr>
-        <w:t xml:space="preserve"> </w:t>
+        <w:t xml:space="preserve">  articulate </w:t>
       </w:r>
       <w:proofErr w:type="spellStart"/>
       <w:r>
@@ -2541,7 +2466,6 @@
         <w:t xml:space="preserve"> din 7 </w:t>
       </w:r>
       <w:proofErr w:type="spellStart"/>
-      <w:proofErr w:type="gramStart"/>
       <w:r>
         <w:rPr>
           <w:sz w:val="32"/>
@@ -2557,7 +2481,6 @@
         </w:rPr>
         <w:t>;</w:t>
       </w:r>
-      <w:proofErr w:type="gramEnd"/>
     </w:p>
     <w:p>
       <w:pPr>
@@ -2605,7 +2528,6 @@
         <w:t xml:space="preserve"> din 12 </w:t>
       </w:r>
       <w:proofErr w:type="spellStart"/>
-      <w:proofErr w:type="gramStart"/>
       <w:r>
         <w:rPr>
           <w:sz w:val="32"/>
@@ -2621,7 +2543,6 @@
         </w:rPr>
         <w:t>;</w:t>
       </w:r>
-      <w:proofErr w:type="gramEnd"/>
     </w:p>
     <w:p>
       <w:pPr>
@@ -2669,7 +2590,6 @@
         <w:t xml:space="preserve"> din 5 </w:t>
       </w:r>
       <w:proofErr w:type="spellStart"/>
-      <w:proofErr w:type="gramStart"/>
       <w:r>
         <w:rPr>
           <w:sz w:val="32"/>
@@ -2685,7 +2605,6 @@
         </w:rPr>
         <w:t>;</w:t>
       </w:r>
-      <w:proofErr w:type="gramEnd"/>
     </w:p>
     <w:p>
       <w:pPr>
@@ -2733,7 +2652,6 @@
         <w:t xml:space="preserve"> din 5 </w:t>
       </w:r>
       <w:proofErr w:type="spellStart"/>
-      <w:proofErr w:type="gramStart"/>
       <w:r>
         <w:rPr>
           <w:sz w:val="32"/>
@@ -2749,7 +2667,6 @@
         </w:rPr>
         <w:t>;</w:t>
       </w:r>
-      <w:proofErr w:type="gramEnd"/>
     </w:p>
     <w:p>
       <w:pPr>
@@ -3009,17 +2926,8 @@
           <w:sz w:val="32"/>
           <w:szCs w:val="32"/>
         </w:rPr>
-        <w:t xml:space="preserve"> </w:t>
-      </w:r>
-      <w:proofErr w:type="gramStart"/>
-      <w:r>
-        <w:rPr>
-          <w:sz w:val="32"/>
-          <w:szCs w:val="32"/>
-        </w:rPr>
-        <w:t>posterior;</w:t>
-      </w:r>
-      <w:proofErr w:type="gramEnd"/>
+        <w:t xml:space="preserve"> posterior;</w:t>
+      </w:r>
     </w:p>
     <w:p>
       <w:pPr>
@@ -3459,7 +3367,6 @@
         <w:t xml:space="preserve"> </w:t>
       </w:r>
       <w:proofErr w:type="spellStart"/>
-      <w:proofErr w:type="gramStart"/>
       <w:r>
         <w:rPr>
           <w:sz w:val="32"/>
@@ -3475,7 +3382,6 @@
         </w:rPr>
         <w:t>;</w:t>
       </w:r>
-      <w:proofErr w:type="gramEnd"/>
     </w:p>
     <w:p>
       <w:pPr>
@@ -3619,7 +3525,6 @@
         <w:t xml:space="preserve"> de a 7-a </w:t>
       </w:r>
       <w:proofErr w:type="spellStart"/>
-      <w:proofErr w:type="gramStart"/>
       <w:r>
         <w:rPr>
           <w:sz w:val="32"/>
@@ -3635,7 +3540,6 @@
         </w:rPr>
         <w:t>;</w:t>
       </w:r>
-      <w:proofErr w:type="gramEnd"/>
     </w:p>
     <w:p>
       <w:pPr>
@@ -3855,7 +3759,6 @@
         <w:t xml:space="preserve"> </w:t>
       </w:r>
       <w:proofErr w:type="spellStart"/>
-      <w:proofErr w:type="gramStart"/>
       <w:r>
         <w:rPr>
           <w:sz w:val="32"/>
@@ -3871,7 +3774,6 @@
         </w:rPr>
         <w:t>;</w:t>
       </w:r>
-      <w:proofErr w:type="gramEnd"/>
     </w:p>
     <w:p>
       <w:pPr>
@@ -3958,7 +3860,6 @@
         <w:t xml:space="preserve"> </w:t>
       </w:r>
       <w:proofErr w:type="spellStart"/>
-      <w:proofErr w:type="gramStart"/>
       <w:r>
         <w:rPr>
           <w:sz w:val="32"/>
@@ -3974,7 +3875,6 @@
         </w:rPr>
         <w:t>;</w:t>
       </w:r>
-      <w:proofErr w:type="gramEnd"/>
     </w:p>
     <w:p>
       <w:pPr>
@@ -4706,7 +4606,6 @@
         <w:t xml:space="preserve"> – </w:t>
       </w:r>
       <w:proofErr w:type="spellStart"/>
-      <w:proofErr w:type="gramStart"/>
       <w:r>
         <w:rPr>
           <w:sz w:val="32"/>
@@ -4722,7 +4621,6 @@
         </w:rPr>
         <w:t>;</w:t>
       </w:r>
-      <w:proofErr w:type="gramEnd"/>
     </w:p>
     <w:p>
       <w:pPr>
@@ -4737,7 +4635,6 @@
           <w:szCs w:val="32"/>
         </w:rPr>
       </w:pPr>
-      <w:proofErr w:type="gramStart"/>
       <w:r>
         <w:rPr>
           <w:sz w:val="32"/>
@@ -4745,7 +4642,6 @@
         </w:rPr>
         <w:t>clavicula;</w:t>
       </w:r>
-      <w:proofErr w:type="gramEnd"/>
     </w:p>
     <w:p>
       <w:pPr>
@@ -4868,17 +4764,8 @@
           <w:sz w:val="32"/>
           <w:szCs w:val="32"/>
         </w:rPr>
-        <w:t xml:space="preserve"> – </w:t>
-      </w:r>
-      <w:proofErr w:type="gramStart"/>
-      <w:r>
-        <w:rPr>
-          <w:sz w:val="32"/>
-          <w:szCs w:val="32"/>
-        </w:rPr>
-        <w:t>humerus;</w:t>
-      </w:r>
-      <w:proofErr w:type="gramEnd"/>
+        <w:t xml:space="preserve"> – humerus;</w:t>
+      </w:r>
     </w:p>
     <w:p>
       <w:pPr>
@@ -5036,7 +4923,6 @@
         <w:t xml:space="preserve"> 14 </w:t>
       </w:r>
       <w:proofErr w:type="spellStart"/>
-      <w:proofErr w:type="gramStart"/>
       <w:r>
         <w:rPr>
           <w:sz w:val="32"/>
@@ -5052,7 +4938,6 @@
         </w:rPr>
         <w:t>;</w:t>
       </w:r>
-      <w:proofErr w:type="gramEnd"/>
     </w:p>
     <w:p>
       <w:pPr>
@@ -5535,13 +5420,6 @@
           <w:szCs w:val="32"/>
         </w:rPr>
       </w:pPr>
-      <w:r>
-        <w:rPr>
-          <w:sz w:val="32"/>
-          <w:szCs w:val="32"/>
-        </w:rPr>
-        <w:t>-</w:t>
-      </w:r>
       <w:proofErr w:type="spellStart"/>
       <w:r>
         <w:rPr>
@@ -5572,17 +5450,8 @@
           <w:sz w:val="32"/>
           <w:szCs w:val="32"/>
         </w:rPr>
-        <w:t xml:space="preserve"> – </w:t>
-      </w:r>
-      <w:proofErr w:type="gramStart"/>
-      <w:r>
-        <w:rPr>
-          <w:sz w:val="32"/>
-          <w:szCs w:val="32"/>
-        </w:rPr>
-        <w:t>femur;</w:t>
-      </w:r>
-      <w:proofErr w:type="gramEnd"/>
+        <w:t xml:space="preserve"> – femur;</w:t>
+      </w:r>
     </w:p>
     <w:p>
       <w:pPr>
@@ -5597,13 +5466,6 @@
           <w:szCs w:val="32"/>
         </w:rPr>
       </w:pPr>
-      <w:r>
-        <w:rPr>
-          <w:sz w:val="32"/>
-          <w:szCs w:val="32"/>
-        </w:rPr>
-        <w:t>-</w:t>
-      </w:r>
       <w:proofErr w:type="spellStart"/>
       <w:r>
         <w:rPr>
@@ -5693,7 +5555,6 @@
         <w:t>peroneul</w:t>
       </w:r>
       <w:proofErr w:type="spellEnd"/>
-      <w:proofErr w:type="gramStart"/>
       <w:r>
         <w:rPr>
           <w:sz w:val="32"/>
@@ -5701,7 +5562,6 @@
         </w:rPr>
         <w:t>);</w:t>
       </w:r>
-      <w:proofErr w:type="gramEnd"/>
     </w:p>
     <w:p>
       <w:pPr>
@@ -5716,13 +5576,6 @@
           <w:szCs w:val="32"/>
         </w:rPr>
       </w:pPr>
-      <w:r>
-        <w:rPr>
-          <w:sz w:val="32"/>
-          <w:szCs w:val="32"/>
-        </w:rPr>
-        <w:t>-</w:t>
-      </w:r>
       <w:proofErr w:type="spellStart"/>
       <w:r>
         <w:rPr>
@@ -5804,7 +5657,6 @@
         <w:t xml:space="preserve"> 14 </w:t>
       </w:r>
       <w:proofErr w:type="spellStart"/>
-      <w:proofErr w:type="gramStart"/>
       <w:r>
         <w:rPr>
           <w:sz w:val="32"/>
@@ -5820,7 +5672,6 @@
         </w:rPr>
         <w:t>;</w:t>
       </w:r>
-      <w:proofErr w:type="gramEnd"/>
     </w:p>
     <w:sectPr>
       <w:footerReference w:type="default" r:id="rId7"/>
